--- a/学习电子书/学习笔记.docx
+++ b/学习电子书/学习笔记.docx
@@ -26,9 +26,6 @@
       <w:pPr>
         <w:spacing w:afterLines="30" w:after="93"/>
         <w:ind w:firstLine="420"/>
-        <w:rPr>
-          <w:rFonts w:hint="eastAsia"/>
-        </w:rPr>
       </w:pPr>
       <w:r>
         <w:rPr>
@@ -54,9 +51,6 @@
       <w:pPr>
         <w:spacing w:afterLines="30" w:after="93"/>
         <w:ind w:firstLine="420"/>
-        <w:rPr>
-          <w:rFonts w:hint="eastAsia"/>
-        </w:rPr>
       </w:pPr>
       <w:r>
         <w:rPr>
@@ -93,9 +87,6 @@
       <w:pPr>
         <w:spacing w:afterLines="30" w:after="93"/>
         <w:ind w:firstLine="420"/>
-        <w:rPr>
-          <w:rFonts w:hint="eastAsia"/>
-        </w:rPr>
       </w:pPr>
       <w:r>
         <w:rPr>
@@ -189,9 +180,6 @@
       <w:pPr>
         <w:spacing w:afterLines="30" w:after="93"/>
         <w:ind w:firstLine="420"/>
-        <w:rPr>
-          <w:rFonts w:hint="eastAsia"/>
-        </w:rPr>
       </w:pPr>
       <w:r>
         <w:rPr>
@@ -217,9 +205,6 @@
       <w:pPr>
         <w:spacing w:afterLines="30" w:after="93"/>
         <w:ind w:firstLine="420"/>
-        <w:rPr>
-          <w:rFonts w:hint="eastAsia"/>
-        </w:rPr>
       </w:pPr>
       <w:proofErr w:type="spellStart"/>
       <w:r>
@@ -259,9 +244,6 @@
       <w:pPr>
         <w:spacing w:afterLines="30" w:after="93"/>
         <w:ind w:firstLine="420"/>
-        <w:rPr>
-          <w:rFonts w:hint="eastAsia"/>
-        </w:rPr>
       </w:pPr>
       <w:proofErr w:type="spellStart"/>
       <w:r>
@@ -289,9 +271,6 @@
       <w:pPr>
         <w:spacing w:afterLines="30" w:after="93"/>
         <w:ind w:firstLine="420"/>
-        <w:rPr>
-          <w:rFonts w:hint="eastAsia"/>
-        </w:rPr>
       </w:pPr>
       <w:r>
         <w:rPr>
@@ -383,9 +362,6 @@
       <w:pPr>
         <w:spacing w:afterLines="30" w:after="93"/>
         <w:ind w:firstLine="420"/>
-        <w:rPr>
-          <w:rFonts w:hint="eastAsia"/>
-        </w:rPr>
       </w:pPr>
       <w:r>
         <w:rPr>
@@ -783,9 +759,6 @@
       <w:pPr>
         <w:spacing w:afterLines="30" w:after="93"/>
         <w:ind w:firstLine="420"/>
-        <w:rPr>
-          <w:rFonts w:hint="eastAsia"/>
-        </w:rPr>
       </w:pPr>
       <w:r>
         <w:rPr>
@@ -822,9 +795,6 @@
       <w:pPr>
         <w:spacing w:afterLines="30" w:after="93"/>
         <w:ind w:firstLine="420"/>
-        <w:rPr>
-          <w:rFonts w:hint="eastAsia"/>
-        </w:rPr>
       </w:pPr>
       <w:r>
         <w:rPr>
@@ -850,9 +820,43 @@
       <w:pPr>
         <w:spacing w:afterLines="30" w:after="93"/>
         <w:ind w:firstLine="420"/>
-        <w:rPr>
-          <w:rFonts w:hint="eastAsia"/>
-        </w:rPr>
+      </w:pPr>
+      <w:r>
+        <w:rPr>
+          <w:rFonts w:hint="eastAsia"/>
+          <w:color w:val="FF0000"/>
+        </w:rPr>
+        <w:t>期望</w:t>
+      </w:r>
+      <w:r>
+        <w:rPr>
+          <w:color w:val="FF0000"/>
+        </w:rPr>
+        <w:t>E</w:t>
+      </w:r>
+      <w:r>
+        <w:t>：</w:t>
+      </w:r>
+      <w:r>
+        <w:rPr>
+          <w:rFonts w:hint="eastAsia"/>
+        </w:rPr>
+        <w:t>随机</w:t>
+      </w:r>
+      <w:r>
+        <w:t>变量的平均值为该变量的数学</w:t>
+      </w:r>
+      <w:r>
+        <w:rPr>
+          <w:rFonts w:hint="eastAsia"/>
+        </w:rPr>
+        <w:t>期望</w:t>
+      </w:r>
+    </w:p>
+    <w:p>
+      <w:pPr>
+        <w:spacing w:afterLines="30" w:after="93"/>
+        <w:ind w:firstLine="420"/>
       </w:pPr>
       <w:r>
         <w:rPr>
@@ -863,6 +867,12 @@
       </w:r>
       <w:r>
         <w:rPr>
+          <w:color w:val="FF0000"/>
+        </w:rPr>
+        <w:t>D</w:t>
+      </w:r>
+      <w:r>
+        <w:rPr>
           <w:rFonts w:hint="eastAsia"/>
         </w:rPr>
         <w:t>：描述的是预测值的变化范围，离散程度，也就是离其期望值的距离。</w:t>
@@ -879,7 +889,349 @@
         <w:rPr>
           <w:rFonts w:hint="eastAsia"/>
         </w:rPr>
-        <w:t>大，数据的分布越分散，如下图右列所示。</w:t>
+        <w:t>大，数据的分布越分散。</w:t>
+      </w:r>
+    </w:p>
+    <w:p>
+      <w:pPr>
+        <w:pStyle w:val="a5"/>
+        <w:ind w:firstLine="420"/>
+      </w:pPr>
+      <w:r>
+        <w:rPr>
+          <w:rFonts w:hint="eastAsia"/>
+        </w:rPr>
+        <w:t>方差</w:t>
+      </w:r>
+      <w:r>
+        <w:rPr>
+          <w:rFonts w:hint="eastAsia"/>
+        </w:rPr>
+        <w:t xml:space="preserve"> = </w:t>
+      </w:r>
+      <w:r>
+        <w:rPr>
+          <w:rFonts w:hint="eastAsia"/>
+        </w:rPr>
+        <w:t>平方</w:t>
+      </w:r>
+      <w:r>
+        <w:t>的</w:t>
+      </w:r>
+      <w:r>
+        <w:rPr>
+          <w:rFonts w:hint="eastAsia"/>
+        </w:rPr>
+        <w:t>期望</w:t>
+      </w:r>
+      <w:r>
+        <w:rPr>
+          <w:rFonts w:hint="eastAsia"/>
+        </w:rPr>
+        <w:t xml:space="preserve"> </w:t>
+      </w:r>
+      <w:r>
+        <w:t xml:space="preserve">– </w:t>
+      </w:r>
+      <w:r>
+        <w:rPr>
+          <w:rFonts w:hint="eastAsia"/>
+        </w:rPr>
+        <w:t>期望</w:t>
+      </w:r>
+      <w:r>
+        <w:t>的平方</w:t>
+      </w:r>
+      <w:r>
+        <w:rPr>
+          <w:rFonts w:hint="eastAsia"/>
+        </w:rPr>
+        <w:t xml:space="preserve"> </w:t>
+      </w:r>
+    </w:p>
+    <w:p>
+      <w:pPr>
+        <w:pStyle w:val="a5"/>
+        <w:ind w:firstLine="420"/>
+        <w:rPr>
+          <w:rFonts w:hint="eastAsia"/>
+          <w:vertAlign w:val="superscript"/>
+        </w:rPr>
+      </w:pPr>
+      <w:bookmarkStart w:id="0" w:name="_GoBack"/>
+      <w:bookmarkEnd w:id="0"/>
+      <w:r>
+        <w:t>D(x) = E(x</w:t>
+      </w:r>
+      <w:r>
+        <w:rPr>
+          <w:vertAlign w:val="superscript"/>
+        </w:rPr>
+        <w:t>2</w:t>
+      </w:r>
+      <w:r>
+        <w:t>)</w:t>
+      </w:r>
+      <w:r>
+        <w:rPr>
+          <w:rFonts w:hint="eastAsia"/>
+        </w:rPr>
+        <w:t xml:space="preserve"> </w:t>
+      </w:r>
+      <w:r>
+        <w:t xml:space="preserve">– </w:t>
+      </w:r>
+      <w:proofErr w:type="gramStart"/>
+      <w:r>
+        <w:t>( E</w:t>
+      </w:r>
+      <w:proofErr w:type="gramEnd"/>
+      <w:r>
+        <w:t>(x) )</w:t>
+      </w:r>
+      <w:r>
+        <w:rPr>
+          <w:vertAlign w:val="superscript"/>
+        </w:rPr>
+        <w:t>2</w:t>
+      </w:r>
+    </w:p>
+    <w:p>
+      <w:pPr>
+        <w:spacing w:afterLines="30" w:after="93"/>
+        <w:ind w:firstLine="420"/>
+        <w:rPr>
+          <w:rFonts w:hint="eastAsia"/>
+        </w:rPr>
+      </w:pPr>
+      <w:r>
+        <w:rPr>
+          <w:rFonts w:hint="eastAsia"/>
+          <w:color w:val="FF0000"/>
+        </w:rPr>
+        <w:t>标准差</w:t>
+      </w:r>
+      <w:r>
+        <w:rPr>
+          <w:color w:val="FF0000"/>
+        </w:rPr>
+        <w:t>σ</w:t>
+      </w:r>
+      <w:r>
+        <w:rPr>
+          <w:color w:val="FF0000"/>
+        </w:rPr>
+        <w:t>(sigma)</w:t>
+      </w:r>
+      <w:r>
+        <w:t>：</w:t>
+      </w:r>
+      <w:r>
+        <w:rPr>
+          <w:rFonts w:hint="eastAsia"/>
+        </w:rPr>
+        <w:t xml:space="preserve"> </w:t>
+      </w:r>
+      <w:r>
+        <w:rPr>
+          <w:rFonts w:hint="eastAsia"/>
+        </w:rPr>
+        <w:t>方差</w:t>
+      </w:r>
+      <w:r>
+        <w:t>的算数平方根</w:t>
+      </w:r>
+      <w:r>
+        <w:rPr>
+          <w:rFonts w:hint="eastAsia"/>
+        </w:rPr>
+        <w:t xml:space="preserve"> </w:t>
+      </w:r>
+      <w:r>
+        <w:rPr>
+          <w:rFonts w:hint="eastAsia"/>
+        </w:rPr>
+        <w:t>作用</w:t>
+      </w:r>
+      <w:r>
+        <w:t>与方差相同</w:t>
+      </w:r>
+      <w:r>
+        <w:rPr>
+          <w:rFonts w:hint="eastAsia"/>
+        </w:rPr>
+        <w:t xml:space="preserve"> </w:t>
+      </w:r>
+      <w:r>
+        <w:rPr>
+          <w:rFonts w:hint="eastAsia"/>
+        </w:rPr>
+        <w:t>描述</w:t>
+      </w:r>
+      <w:r>
+        <w:rPr>
+          <w:rFonts w:hint="eastAsia"/>
+        </w:rPr>
+        <w:t xml:space="preserve"> </w:t>
+      </w:r>
+      <w:r>
+        <w:rPr>
+          <w:rFonts w:hint="eastAsia"/>
+        </w:rPr>
+        <w:t>数据</w:t>
+      </w:r>
+      <w:r>
+        <w:t>的离散</w:t>
+      </w:r>
+      <w:r>
+        <w:rPr>
+          <w:rFonts w:hint="eastAsia"/>
+        </w:rPr>
+        <w:t>程度</w:t>
+      </w:r>
+      <w:r>
+        <w:t>。</w:t>
+      </w:r>
+      <w:r>
+        <w:rPr>
+          <w:rFonts w:hint="eastAsia"/>
+        </w:rPr>
+        <w:t>用</w:t>
+      </w:r>
+      <w:r>
+        <w:rPr>
+          <w:rFonts w:ascii="微软雅黑" w:hAnsi="微软雅黑" w:hint="eastAsia"/>
+        </w:rPr>
+        <w:t>σ表示</w:t>
+      </w:r>
+    </w:p>
+    <w:p>
+      <w:pPr>
+        <w:spacing w:afterLines="30" w:after="93"/>
+        <w:ind w:firstLine="420"/>
+      </w:pPr>
+      <w:r>
+        <w:rPr>
+          <w:rFonts w:hint="eastAsia"/>
+          <w:color w:val="FF0000"/>
+        </w:rPr>
+        <w:t>协方差</w:t>
+      </w:r>
+      <w:proofErr w:type="spellStart"/>
+      <w:r>
+        <w:rPr>
+          <w:rFonts w:hint="eastAsia"/>
+          <w:color w:val="FF0000"/>
+        </w:rPr>
+        <w:t>Cov</w:t>
+      </w:r>
+      <w:proofErr w:type="spellEnd"/>
+      <w:r>
+        <w:rPr>
+          <w:rFonts w:hint="eastAsia"/>
+          <w:color w:val="FF0000"/>
+        </w:rPr>
+        <w:t>(</w:t>
+      </w:r>
+      <w:proofErr w:type="spellStart"/>
+      <w:r>
+        <w:rPr>
+          <w:color w:val="FF0000"/>
+        </w:rPr>
+        <w:t>x,y</w:t>
+      </w:r>
+      <w:proofErr w:type="spellEnd"/>
+      <w:r>
+        <w:rPr>
+          <w:rFonts w:hint="eastAsia"/>
+          <w:color w:val="FF0000"/>
+        </w:rPr>
+        <w:t>)</w:t>
+      </w:r>
+      <w:r>
+        <w:t>:</w:t>
+      </w:r>
+      <w:r>
+        <w:rPr>
+          <w:rFonts w:hint="eastAsia"/>
+        </w:rPr>
+        <w:t xml:space="preserve"> </w:t>
+      </w:r>
+      <w:r>
+        <w:rPr>
+          <w:rFonts w:hint="eastAsia"/>
+        </w:rPr>
+        <w:t>协方差表示的是两个变量总体误差的期望</w:t>
+      </w:r>
+      <w:r>
+        <w:rPr>
+          <w:rFonts w:hint="eastAsia"/>
+        </w:rPr>
+        <w:t xml:space="preserve"> </w:t>
+      </w:r>
+    </w:p>
+    <w:p>
+      <w:pPr>
+        <w:spacing w:afterLines="30" w:after="93" w:line="240" w:lineRule="auto"/>
+        <w:ind w:firstLine="420"/>
+        <w:jc w:val="center"/>
+        <w:rPr>
+          <w:rFonts w:hint="eastAsia"/>
+        </w:rPr>
+      </w:pPr>
+      <w:r>
+        <w:rPr>
+          <w:noProof/>
+        </w:rPr>
+        <w:lastRenderedPageBreak/>
+        <w:drawing>
+          <wp:inline distT="0" distB="0" distL="0" distR="0">
+            <wp:extent cx="3241040" cy="546100"/>
+            <wp:effectExtent l="0" t="0" r="0" b="6350"/>
+            <wp:docPr id="1" name="图片 1" descr="http://c.hiphotos.baidu.com/baike/s%3D340/sign=6005955212dfa9ecf92e501352d1f754/359b033b5bb5c9ea8718f4add639b6003bf3b391.jpg"/>
+            <wp:cNvGraphicFramePr>
+              <a:graphicFrameLocks xmlns:a="http://schemas.openxmlformats.org/drawingml/2006/main" noChangeAspect="1"/>
+            </wp:cNvGraphicFramePr>
+            <a:graphic xmlns:a="http://schemas.openxmlformats.org/drawingml/2006/main">
+              <a:graphicData uri="http://schemas.openxmlformats.org/drawingml/2006/picture">
+                <pic:pic xmlns:pic="http://schemas.openxmlformats.org/drawingml/2006/picture">
+                  <pic:nvPicPr>
+                    <pic:cNvPr id="0" name="Picture 1" descr="http://c.hiphotos.baidu.com/baike/s%3D340/sign=6005955212dfa9ecf92e501352d1f754/359b033b5bb5c9ea8718f4add639b6003bf3b391.jpg"/>
+                    <pic:cNvPicPr>
+                      <a:picLocks noChangeAspect="1" noChangeArrowheads="1"/>
+                    </pic:cNvPicPr>
+                  </pic:nvPicPr>
+                  <pic:blipFill>
+                    <a:blip r:embed="rId5">
+                      <a:extLst>
+                        <a:ext uri="{28A0092B-C50C-407E-A947-70E740481C1C}">
+                          <a14:useLocalDpi xmlns:a14="http://schemas.microsoft.com/office/drawing/2010/main" val="0"/>
+                        </a:ext>
+                      </a:extLst>
+                    </a:blip>
+                    <a:srcRect/>
+                    <a:stretch>
+                      <a:fillRect/>
+                    </a:stretch>
+                  </pic:blipFill>
+                  <pic:spPr bwMode="auto">
+                    <a:xfrm>
+                      <a:off x="0" y="0"/>
+                      <a:ext cx="3241040" cy="546100"/>
+                    </a:xfrm>
+                    <a:prstGeom prst="rect">
+                      <a:avLst/>
+                    </a:prstGeom>
+                    <a:noFill/>
+                    <a:ln>
+                      <a:noFill/>
+                    </a:ln>
+                  </pic:spPr>
+                </pic:pic>
+              </a:graphicData>
+            </a:graphic>
+          </wp:inline>
+        </w:drawing>
       </w:r>
     </w:p>
     <w:p>
@@ -901,9 +1253,6 @@
     <w:p>
       <w:pPr>
         <w:pStyle w:val="aa"/>
-        <w:rPr>
-          <w:rFonts w:hint="eastAsia"/>
-        </w:rPr>
       </w:pPr>
       <w:r>
         <w:rPr>
@@ -984,7 +1333,6 @@
         <w:rPr>
           <w:rFonts w:hint="eastAsia"/>
         </w:rPr>
-        <w:lastRenderedPageBreak/>
         <w:t>就是所有准确的条目有多少被检索出来了。</w:t>
       </w:r>
     </w:p>
@@ -1237,7 +1585,7 @@
         </w:rPr>
         <w:t>计算的；</w:t>
       </w:r>
-      <w:hyperlink r:id="rId5" w:tgtFrame="_blank" w:history="1">
+      <w:hyperlink r:id="rId6" w:tgtFrame="_blank" w:history="1">
         <w:r>
           <w:rPr>
             <w:rFonts w:eastAsia="宋体"/>
@@ -1270,7 +1618,7 @@
         </w:rPr>
         <w:t>先验概率的计算比较简单，没有使用</w:t>
       </w:r>
-      <w:hyperlink r:id="rId6" w:tgtFrame="_blank" w:history="1">
+      <w:hyperlink r:id="rId7" w:tgtFrame="_blank" w:history="1">
         <w:r>
           <w:rPr>
             <w:rFonts w:eastAsia="宋体"/>
@@ -1287,7 +1635,7 @@
         </w:rPr>
         <w:t>；而后验概率的计算，要使用贝叶斯公式，而且在利用</w:t>
       </w:r>
-      <w:hyperlink r:id="rId7" w:tgtFrame="_blank" w:history="1">
+      <w:hyperlink r:id="rId8" w:tgtFrame="_blank" w:history="1">
         <w:r>
           <w:rPr>
             <w:rFonts w:eastAsia="宋体"/>
@@ -1304,7 +1652,7 @@
         </w:rPr>
         <w:t>资料计算逻辑概率时，还要使用理论</w:t>
       </w:r>
-      <w:hyperlink r:id="rId8" w:tgtFrame="_blank" w:history="1">
+      <w:hyperlink r:id="rId9" w:tgtFrame="_blank" w:history="1">
         <w:r>
           <w:rPr>
             <w:rFonts w:eastAsia="宋体"/>
@@ -1321,7 +1669,7 @@
         </w:rPr>
         <w:t>，需要更多的</w:t>
       </w:r>
-      <w:hyperlink r:id="rId9" w:tgtFrame="_blank" w:history="1">
+      <w:hyperlink r:id="rId10" w:tgtFrame="_blank" w:history="1">
         <w:r>
           <w:rPr>
             <w:rFonts w:eastAsia="宋体"/>
@@ -1539,23 +1887,12 @@
     <w:p>
       <w:pPr>
         <w:ind w:firstLine="420"/>
-        <w:rPr>
-          <w:rFonts w:hint="eastAsia"/>
-        </w:rPr>
-      </w:pPr>
-      <w:r>
-        <w:rPr>
-          <w:rFonts w:hint="eastAsia"/>
-        </w:rPr>
-        <w:t>其中训练集用来估计模型，验证集用来确定网络结构或者控制模型复杂程度的参数，而测</w:t>
-      </w:r>
-      <w:bookmarkStart w:id="0" w:name="_GoBack"/>
-      <w:bookmarkEnd w:id="0"/>
-      <w:r>
-        <w:rPr>
-          <w:rFonts w:hint="eastAsia"/>
-        </w:rPr>
-        <w:t>试集则检验最终选择最优的模型的性能如何。一个典型的划分是训练集占总样本的</w:t>
+      </w:pPr>
+      <w:r>
+        <w:rPr>
+          <w:rFonts w:hint="eastAsia"/>
+        </w:rPr>
+        <w:t>其中训练集用来估计模型，验证集用来确定网络结构或者控制模型复杂程度的参数，而测试集则检验最终选择最优的模型的性能如何。一个典型的划分是训练集占总样本的</w:t>
       </w:r>
       <w:r>
         <w:rPr>
@@ -1623,22 +1960,13 @@
     <w:p>
       <w:pPr>
         <w:pStyle w:val="aa"/>
-        <w:rPr>
-          <w:rStyle w:val="fontstyle01"/>
-          <w:rFonts w:asciiTheme="minorHAnsi" w:eastAsia="微软雅黑" w:hAnsiTheme="minorHAnsi"/>
-          <w:color w:val="7030A0"/>
-          <w:sz w:val="24"/>
-        </w:rPr>
-      </w:pPr>
-      <w:r>
         <w:rPr>
           <w:rStyle w:val="fontstyle01"/>
           <w:rFonts w:asciiTheme="minorHAnsi" w:eastAsia="微软雅黑" w:hAnsiTheme="minorHAnsi" w:hint="default"/>
           <w:color w:val="7030A0"/>
           <w:sz w:val="24"/>
         </w:rPr>
-        <w:t>2.3</w:t>
-      </w:r>
+      </w:pPr>
       <w:r>
         <w:rPr>
           <w:rStyle w:val="fontstyle01"/>
@@ -1646,6 +1974,15 @@
           <w:color w:val="7030A0"/>
           <w:sz w:val="24"/>
         </w:rPr>
+        <w:t>2.3</w:t>
+      </w:r>
+      <w:r>
+        <w:rPr>
+          <w:rStyle w:val="fontstyle01"/>
+          <w:rFonts w:asciiTheme="minorHAnsi" w:eastAsia="微软雅黑" w:hAnsiTheme="minorHAnsi" w:hint="default"/>
+          <w:color w:val="7030A0"/>
+          <w:sz w:val="24"/>
+        </w:rPr>
         <w:t>构建一个学习算法的推荐方法</w:t>
       </w:r>
     </w:p>
@@ -1696,14 +2033,12 @@
     <w:p>
       <w:pPr>
         <w:ind w:firstLine="440"/>
-        <w:rPr>
-          <w:rFonts w:hint="eastAsia"/>
-        </w:rPr>
       </w:pPr>
       <w:r>
         <w:rPr>
           <w:rStyle w:val="fontstyle11"/>
         </w:rPr>
+        <w:lastRenderedPageBreak/>
         <w:t xml:space="preserve">3. </w:t>
       </w:r>
       <w:r>

--- a/学习电子书/学习笔记.docx
+++ b/学习电子书/学习笔记.docx
@@ -954,12 +954,9 @@
         <w:pStyle w:val="a5"/>
         <w:ind w:firstLine="420"/>
         <w:rPr>
-          <w:rFonts w:hint="eastAsia"/>
           <w:vertAlign w:val="superscript"/>
         </w:rPr>
       </w:pPr>
-      <w:bookmarkStart w:id="0" w:name="_GoBack"/>
-      <w:bookmarkEnd w:id="0"/>
       <w:r>
         <w:t>D(x) = E(x</w:t>
       </w:r>
@@ -1000,9 +997,6 @@
       <w:pPr>
         <w:spacing w:afterLines="30" w:after="93"/>
         <w:ind w:firstLine="420"/>
-        <w:rPr>
-          <w:rFonts w:hint="eastAsia"/>
-        </w:rPr>
       </w:pPr>
       <w:r>
         <w:rPr>
@@ -1175,9 +1169,6 @@
         <w:spacing w:afterLines="30" w:after="93" w:line="240" w:lineRule="auto"/>
         <w:ind w:firstLine="420"/>
         <w:jc w:val="center"/>
-        <w:rPr>
-          <w:rFonts w:hint="eastAsia"/>
-        </w:rPr>
       </w:pPr>
       <w:r>
         <w:rPr>
@@ -1921,30 +1912,15 @@
     </w:p>
     <w:p>
       <w:pPr>
-        <w:ind w:firstLine="440"/>
-        <w:rPr>
-          <w:rStyle w:val="fontstyle01"/>
-          <w:rFonts w:hint="default"/>
-        </w:rPr>
-      </w:pPr>
-      <w:r>
-        <w:rPr>
-          <w:rStyle w:val="fontstyle01"/>
-          <w:rFonts w:hint="default"/>
-        </w:rPr>
+        <w:ind w:firstLine="420"/>
+      </w:pPr>
+      <w:r>
         <w:t>高偏差</w:t>
       </w:r>
       <w:r>
-        <w:rPr>
-          <w:rStyle w:val="fontstyle11"/>
-        </w:rPr>
         <w:t>/</w:t>
       </w:r>
       <w:r>
-        <w:rPr>
-          <w:rStyle w:val="fontstyle01"/>
-          <w:rFonts w:hint="default"/>
-        </w:rPr>
         <w:t>欠拟合的情况下，增加数据到训练集不一定能有帮助</w:t>
       </w:r>
     </w:p>
@@ -1988,65 +1964,815 @@
     </w:p>
     <w:p>
       <w:pPr>
-        <w:ind w:firstLine="440"/>
+        <w:ind w:firstLine="420"/>
+      </w:pPr>
+      <w:r>
+        <w:t xml:space="preserve">1. </w:t>
+      </w:r>
+      <w:r>
+        <w:t>从一个简单的能快速实现的算法开始，实现该算法并用交叉验证集数据测试这个算法</w:t>
+      </w:r>
+    </w:p>
+    <w:p>
+      <w:pPr>
+        <w:ind w:firstLine="420"/>
+      </w:pPr>
+      <w:r>
+        <w:t xml:space="preserve">2. </w:t>
+      </w:r>
+      <w:r>
+        <w:t>绘制学习曲线，决定是增加更多数据，或者添加更多特征，还是其他选择</w:t>
+      </w:r>
+    </w:p>
+    <w:p>
+      <w:pPr>
+        <w:ind w:firstLine="420"/>
         <w:rPr>
           <w:rStyle w:val="fontstyle01"/>
           <w:rFonts w:hint="default"/>
         </w:rPr>
       </w:pPr>
       <w:r>
-        <w:rPr>
-          <w:rStyle w:val="fontstyle11"/>
-        </w:rPr>
-        <w:t xml:space="preserve">1. </w:t>
-      </w:r>
-      <w:r>
+        <w:lastRenderedPageBreak/>
+        <w:t xml:space="preserve">3. </w:t>
+      </w:r>
+      <w:r>
+        <w:t>进行误差分析：人工检查交叉验证集中我们算法中产生预测误差的实例，看看这些实例是否有某种系统化的趋势</w:t>
+      </w:r>
+    </w:p>
+    <w:p>
+      <w:pPr>
+        <w:ind w:firstLine="440"/>
         <w:rPr>
           <w:rStyle w:val="fontstyle01"/>
           <w:rFonts w:hint="default"/>
         </w:rPr>
-        <w:t>从一个简单的能快速实现的算法开始，实现该算法并用交叉验证集数据测试这个算法</w:t>
-      </w:r>
-    </w:p>
-    <w:p>
-      <w:pPr>
-        <w:ind w:firstLine="440"/>
+      </w:pPr>
+    </w:p>
+    <w:p>
+      <w:pPr>
+        <w:pStyle w:val="aa"/>
         <w:rPr>
           <w:rStyle w:val="fontstyle01"/>
-          <w:rFonts w:hint="default"/>
-        </w:rPr>
-      </w:pPr>
-      <w:r>
-        <w:rPr>
-          <w:rStyle w:val="fontstyle11"/>
-        </w:rPr>
-        <w:t xml:space="preserve">2. </w:t>
-      </w:r>
+          <w:rFonts w:asciiTheme="minorHAnsi" w:eastAsia="微软雅黑" w:hAnsiTheme="minorHAnsi" w:hint="default"/>
+          <w:color w:val="7030A0"/>
+          <w:sz w:val="24"/>
+        </w:rPr>
+      </w:pPr>
       <w:r>
         <w:rPr>
           <w:rStyle w:val="fontstyle01"/>
-          <w:rFonts w:hint="default"/>
-        </w:rPr>
-        <w:t>绘制学习曲线，决定是增加更多数据，或者添加更多特征，还是其他选择</w:t>
-      </w:r>
-    </w:p>
-    <w:p>
-      <w:pPr>
-        <w:ind w:firstLine="440"/>
-      </w:pPr>
-      <w:r>
-        <w:rPr>
-          <w:rStyle w:val="fontstyle11"/>
-        </w:rPr>
-        <w:lastRenderedPageBreak/>
-        <w:t xml:space="preserve">3. </w:t>
+          <w:rFonts w:asciiTheme="minorHAnsi" w:eastAsia="微软雅黑" w:hAnsiTheme="minorHAnsi" w:hint="default"/>
+          <w:color w:val="7030A0"/>
+          <w:sz w:val="24"/>
+        </w:rPr>
+        <w:t>2.4 Support Vector Machine SVM</w:t>
       </w:r>
       <w:r>
         <w:rPr>
           <w:rStyle w:val="fontstyle01"/>
-          <w:rFonts w:hint="default"/>
-        </w:rPr>
-        <w:t>进行误差分析：人工检查交叉验证集中我们算法中产生预测误差的实例，看看这些实例是否有某种系统化的趋势</w:t>
+          <w:rFonts w:asciiTheme="minorHAnsi" w:eastAsia="微软雅黑" w:hAnsiTheme="minorHAnsi" w:hint="default"/>
+          <w:color w:val="7030A0"/>
+          <w:sz w:val="24"/>
+        </w:rPr>
+        <w:t xml:space="preserve"> </w:t>
+      </w:r>
+      <w:r>
+        <w:rPr>
+          <w:rStyle w:val="fontstyle01"/>
+          <w:rFonts w:asciiTheme="minorHAnsi" w:eastAsia="微软雅黑" w:hAnsiTheme="minorHAnsi" w:hint="default"/>
+          <w:color w:val="7030A0"/>
+          <w:sz w:val="24"/>
+        </w:rPr>
+        <w:t>支持向量机</w:t>
+      </w:r>
+    </w:p>
+    <w:p>
+      <w:pPr>
+        <w:ind w:firstLine="420"/>
+      </w:pPr>
+      <w:r>
+        <w:t>“</w:t>
+      </w:r>
+      <w:r>
+        <w:t>支持向量</w:t>
+      </w:r>
+      <w:r>
+        <w:t>”</w:t>
+      </w:r>
+      <w:r>
+        <w:rPr>
+          <w:rFonts w:hint="eastAsia"/>
+        </w:rPr>
+        <w:t>：所有</w:t>
+      </w:r>
+      <w:r>
+        <w:t>在最大</w:t>
+      </w:r>
+      <w:r>
+        <w:rPr>
+          <w:rFonts w:hint="eastAsia"/>
+        </w:rPr>
+        <w:t>边界上</w:t>
+      </w:r>
+      <w:r>
+        <w:t>行的点</w:t>
+      </w:r>
+      <w:r>
+        <w:rPr>
+          <w:rFonts w:hint="eastAsia"/>
+        </w:rPr>
+        <w:t>都叫</w:t>
+      </w:r>
+      <w:r>
+        <w:t>支持向量，</w:t>
+      </w:r>
+      <w:r>
+        <w:rPr>
+          <w:rFonts w:hint="eastAsia"/>
+        </w:rPr>
+        <w:t>在</w:t>
+      </w:r>
+      <w:r>
+        <w:t>后续的</w:t>
+      </w:r>
+      <w:r>
+        <w:rPr>
+          <w:rFonts w:hint="eastAsia"/>
+        </w:rPr>
+        <w:t>分类</w:t>
+      </w:r>
+      <w:r>
+        <w:t>中这些点要参与预测。</w:t>
+      </w:r>
+    </w:p>
+    <w:p>
+      <w:pPr>
+        <w:ind w:firstLine="420"/>
+        <w:rPr>
+          <w:rFonts w:hint="eastAsia"/>
+        </w:rPr>
+      </w:pPr>
+      <w:proofErr w:type="spellStart"/>
+      <w:r>
+        <w:t>L</w:t>
+      </w:r>
+      <w:r>
+        <w:rPr>
+          <w:rFonts w:hint="eastAsia"/>
+        </w:rPr>
+        <w:t>ib</w:t>
+      </w:r>
+      <w:r>
+        <w:t>SVM</w:t>
+      </w:r>
+      <w:proofErr w:type="spellEnd"/>
+      <w:r>
+        <w:t xml:space="preserve"> </w:t>
+      </w:r>
+      <w:r>
+        <w:rPr>
+          <w:rFonts w:hint="eastAsia"/>
+        </w:rPr>
+        <w:t>输出</w:t>
+      </w:r>
+      <w:r>
+        <w:t>信息</w:t>
+      </w:r>
+    </w:p>
+    <w:p>
+      <w:pPr>
+        <w:ind w:firstLine="420"/>
+      </w:pPr>
+      <w:r>
+        <w:t>optimization finished, #</w:t>
+      </w:r>
+      <w:proofErr w:type="spellStart"/>
+      <w:r>
+        <w:t>iter</w:t>
+      </w:r>
+      <w:proofErr w:type="spellEnd"/>
+      <w:r>
+        <w:t xml:space="preserve"> = 162</w:t>
+      </w:r>
+      <w:r>
+        <w:t xml:space="preserve"> </w:t>
+      </w:r>
+      <w:r>
+        <w:rPr>
+          <w:rFonts w:hint="eastAsia"/>
+        </w:rPr>
+        <w:t>迭代次数</w:t>
+      </w:r>
+    </w:p>
+    <w:p>
+      <w:pPr>
+        <w:ind w:firstLine="420"/>
+      </w:pPr>
+      <w:r>
+        <w:t>nu = 0.431029</w:t>
+      </w:r>
+      <w:r>
+        <w:t xml:space="preserve"> </w:t>
+      </w:r>
+      <w:r>
+        <w:rPr>
+          <w:rFonts w:hint="eastAsia"/>
+        </w:rPr>
+        <w:t>选择的核函数类型的参数</w:t>
+      </w:r>
+    </w:p>
+    <w:p>
+      <w:pPr>
+        <w:ind w:firstLine="420"/>
+      </w:pPr>
+      <w:proofErr w:type="spellStart"/>
+      <w:r>
+        <w:t>obj</w:t>
+      </w:r>
+      <w:proofErr w:type="spellEnd"/>
+      <w:r>
+        <w:t xml:space="preserve"> = -100.877288, rho = 0.424462</w:t>
+      </w:r>
+      <w:r>
+        <w:t xml:space="preserve">  </w:t>
+      </w:r>
+      <w:r>
+        <w:rPr>
+          <w:rFonts w:hint="eastAsia"/>
+        </w:rPr>
+        <w:t>SVM</w:t>
+      </w:r>
+      <w:r>
+        <w:rPr>
+          <w:rFonts w:hint="eastAsia"/>
+        </w:rPr>
+        <w:t>文件转换为的二次规划求解得到的最小值</w:t>
+      </w:r>
+    </w:p>
+    <w:p>
+      <w:pPr>
+        <w:ind w:firstLine="420"/>
+      </w:pPr>
+      <w:proofErr w:type="spellStart"/>
+      <w:r>
+        <w:t>nSV</w:t>
+      </w:r>
+      <w:proofErr w:type="spellEnd"/>
+      <w:r>
+        <w:t xml:space="preserve"> = 132, </w:t>
+      </w:r>
+      <w:proofErr w:type="spellStart"/>
+      <w:r>
+        <w:t>nBSV</w:t>
+      </w:r>
+      <w:proofErr w:type="spellEnd"/>
+      <w:r>
+        <w:t xml:space="preserve"> = 107</w:t>
+      </w:r>
+      <w:r>
+        <w:t xml:space="preserve">  </w:t>
+      </w:r>
+      <w:proofErr w:type="spellStart"/>
+      <w:r>
+        <w:rPr>
+          <w:rFonts w:hint="eastAsia"/>
+        </w:rPr>
+        <w:t>nSV</w:t>
+      </w:r>
+      <w:proofErr w:type="spellEnd"/>
+      <w:r>
+        <w:rPr>
+          <w:rFonts w:hint="eastAsia"/>
+        </w:rPr>
+        <w:t xml:space="preserve"> </w:t>
+      </w:r>
+      <w:r>
+        <w:rPr>
+          <w:rFonts w:hint="eastAsia"/>
+        </w:rPr>
+        <w:t>为标准支持向量个数</w:t>
+      </w:r>
+      <w:r>
+        <w:rPr>
+          <w:rFonts w:hint="eastAsia"/>
+        </w:rPr>
+        <w:t>(0&lt;a[</w:t>
+      </w:r>
+      <w:proofErr w:type="spellStart"/>
+      <w:r>
+        <w:rPr>
+          <w:rFonts w:hint="eastAsia"/>
+        </w:rPr>
+        <w:t>i</w:t>
+      </w:r>
+      <w:proofErr w:type="spellEnd"/>
+      <w:r>
+        <w:rPr>
+          <w:rFonts w:hint="eastAsia"/>
+        </w:rPr>
+        <w:t>]&lt;c)</w:t>
+      </w:r>
+      <w:r>
+        <w:rPr>
+          <w:rFonts w:hint="eastAsia"/>
+        </w:rPr>
+        <w:t>，</w:t>
+      </w:r>
+      <w:proofErr w:type="spellStart"/>
+      <w:r>
+        <w:rPr>
+          <w:rFonts w:hint="eastAsia"/>
+        </w:rPr>
+        <w:t>nBSV</w:t>
+      </w:r>
+      <w:proofErr w:type="spellEnd"/>
+      <w:r>
+        <w:rPr>
+          <w:rFonts w:hint="eastAsia"/>
+        </w:rPr>
+        <w:t>为边界上的支持向量个数</w:t>
+      </w:r>
+      <w:r>
+        <w:rPr>
+          <w:rFonts w:hint="eastAsia"/>
+        </w:rPr>
+        <w:t>(a[</w:t>
+      </w:r>
+      <w:proofErr w:type="spellStart"/>
+      <w:r>
+        <w:rPr>
+          <w:rFonts w:hint="eastAsia"/>
+        </w:rPr>
+        <w:t>i</w:t>
+      </w:r>
+      <w:proofErr w:type="spellEnd"/>
+      <w:r>
+        <w:rPr>
+          <w:rFonts w:hint="eastAsia"/>
+        </w:rPr>
+        <w:t>]=c)</w:t>
+      </w:r>
+    </w:p>
+    <w:p>
+      <w:pPr>
+        <w:ind w:firstLine="420"/>
+      </w:pPr>
+      <w:r>
+        <w:t xml:space="preserve">Total </w:t>
+      </w:r>
+      <w:proofErr w:type="spellStart"/>
+      <w:r>
+        <w:t>nSV</w:t>
+      </w:r>
+      <w:proofErr w:type="spellEnd"/>
+      <w:r>
+        <w:t xml:space="preserve"> = 132</w:t>
+      </w:r>
+      <w:r>
+        <w:t xml:space="preserve"> </w:t>
+      </w:r>
+      <w:r>
+        <w:rPr>
+          <w:rFonts w:hint="eastAsia"/>
+        </w:rPr>
+        <w:t>支持向量总个数</w:t>
+      </w:r>
+    </w:p>
+    <w:p>
+      <w:pPr>
+        <w:ind w:firstLine="420"/>
+      </w:pPr>
+      <w:r>
+        <w:rPr>
+          <w:rFonts w:hint="eastAsia"/>
+        </w:rPr>
+        <w:t xml:space="preserve">　　</w:t>
+      </w:r>
+    </w:p>
+    <w:p>
+      <w:pPr>
+        <w:ind w:firstLine="420"/>
+        <w:rPr>
+          <w:rFonts w:hint="eastAsia"/>
+        </w:rPr>
+      </w:pPr>
+      <w:r>
+        <w:t>M</w:t>
+      </w:r>
+      <w:r>
+        <w:rPr>
+          <w:rFonts w:hint="eastAsia"/>
+        </w:rPr>
+        <w:t>odel</w:t>
+      </w:r>
+      <w:r>
+        <w:rPr>
+          <w:rFonts w:hint="eastAsia"/>
+        </w:rPr>
+        <w:t>参数信息</w:t>
+      </w:r>
+    </w:p>
+    <w:p>
+      <w:pPr>
+        <w:ind w:firstLine="420"/>
+        <w:rPr>
+          <w:rFonts w:hint="eastAsia"/>
+        </w:rPr>
+      </w:pPr>
+      <w:proofErr w:type="spellStart"/>
+      <w:r>
+        <w:rPr>
+          <w:rFonts w:hint="eastAsia"/>
+        </w:rPr>
+        <w:t>svm_type</w:t>
+      </w:r>
+      <w:proofErr w:type="spellEnd"/>
+      <w:r>
+        <w:rPr>
+          <w:rFonts w:hint="eastAsia"/>
+        </w:rPr>
+        <w:t xml:space="preserve"> </w:t>
+      </w:r>
+      <w:proofErr w:type="spellStart"/>
+      <w:r>
+        <w:rPr>
+          <w:rFonts w:hint="eastAsia"/>
+        </w:rPr>
+        <w:t>c_svc</w:t>
+      </w:r>
+      <w:proofErr w:type="spellEnd"/>
+      <w:r>
+        <w:rPr>
+          <w:rFonts w:hint="eastAsia"/>
+        </w:rPr>
+        <w:t xml:space="preserve">                     //</w:t>
+      </w:r>
+      <w:r>
+        <w:rPr>
+          <w:rFonts w:hint="eastAsia"/>
+        </w:rPr>
+        <w:t>所选择的</w:t>
+      </w:r>
+      <w:proofErr w:type="spellStart"/>
+      <w:r>
+        <w:rPr>
+          <w:rFonts w:hint="eastAsia"/>
+        </w:rPr>
+        <w:t>svm</w:t>
+      </w:r>
+      <w:proofErr w:type="spellEnd"/>
+      <w:r>
+        <w:rPr>
+          <w:rFonts w:hint="eastAsia"/>
+        </w:rPr>
+        <w:t>类型，默认为</w:t>
+      </w:r>
+      <w:proofErr w:type="spellStart"/>
+      <w:r>
+        <w:rPr>
+          <w:rFonts w:hint="eastAsia"/>
+        </w:rPr>
+        <w:t>c_svc</w:t>
+      </w:r>
+      <w:proofErr w:type="spellEnd"/>
+    </w:p>
+    <w:p>
+      <w:pPr>
+        <w:ind w:firstLine="420"/>
+        <w:rPr>
+          <w:rFonts w:hint="eastAsia"/>
+        </w:rPr>
+      </w:pPr>
+      <w:proofErr w:type="spellStart"/>
+      <w:r>
+        <w:rPr>
+          <w:rFonts w:hint="eastAsia"/>
+        </w:rPr>
+        <w:t>kernel</w:t>
+      </w:r>
+      <w:r>
+        <w:rPr>
+          <w:rFonts w:hint="eastAsia"/>
+        </w:rPr>
+        <w:t>_type</w:t>
+      </w:r>
+      <w:proofErr w:type="spellEnd"/>
+      <w:r>
+        <w:rPr>
+          <w:rFonts w:hint="eastAsia"/>
+        </w:rPr>
+        <w:t xml:space="preserve"> </w:t>
+      </w:r>
+      <w:proofErr w:type="spellStart"/>
+      <w:r>
+        <w:rPr>
+          <w:rFonts w:hint="eastAsia"/>
+        </w:rPr>
+        <w:t>rbf</w:t>
+      </w:r>
+      <w:proofErr w:type="spellEnd"/>
+      <w:r>
+        <w:rPr>
+          <w:rFonts w:hint="eastAsia"/>
+        </w:rPr>
+        <w:t xml:space="preserve">                     </w:t>
+      </w:r>
+      <w:r>
+        <w:rPr>
+          <w:rFonts w:hint="eastAsia"/>
+        </w:rPr>
+        <w:t>//</w:t>
+      </w:r>
+      <w:r>
+        <w:rPr>
+          <w:rFonts w:hint="eastAsia"/>
+        </w:rPr>
+        <w:t>训练采用的核函数类型，此处为</w:t>
+      </w:r>
+      <w:r>
+        <w:rPr>
+          <w:rFonts w:hint="eastAsia"/>
+        </w:rPr>
+        <w:t>RBF</w:t>
+      </w:r>
+      <w:r>
+        <w:rPr>
+          <w:rFonts w:hint="eastAsia"/>
+        </w:rPr>
+        <w:t>核</w:t>
+      </w:r>
+    </w:p>
+    <w:p>
+      <w:pPr>
+        <w:ind w:firstLine="420"/>
+        <w:rPr>
+          <w:rFonts w:hint="eastAsia"/>
+        </w:rPr>
+      </w:pPr>
+      <w:r>
+        <w:rPr>
+          <w:rFonts w:hint="eastAsia"/>
+        </w:rPr>
+        <w:t>ga</w:t>
+      </w:r>
+      <w:r>
+        <w:rPr>
+          <w:rFonts w:hint="eastAsia"/>
+        </w:rPr>
+        <w:t xml:space="preserve">mma 0.0769231                  </w:t>
+      </w:r>
+      <w:r>
+        <w:t xml:space="preserve"> </w:t>
+      </w:r>
+      <w:r>
+        <w:rPr>
+          <w:rFonts w:hint="eastAsia"/>
+        </w:rPr>
+        <w:t>//RBF</w:t>
+      </w:r>
+      <w:r>
+        <w:rPr>
+          <w:rFonts w:hint="eastAsia"/>
+        </w:rPr>
+        <w:t>核的参数γ</w:t>
+      </w:r>
+    </w:p>
+    <w:p>
+      <w:pPr>
+        <w:ind w:firstLine="420"/>
+        <w:rPr>
+          <w:rFonts w:hint="eastAsia"/>
+        </w:rPr>
+      </w:pPr>
+      <w:proofErr w:type="spellStart"/>
+      <w:r>
+        <w:rPr>
+          <w:rFonts w:hint="eastAsia"/>
+        </w:rPr>
+        <w:t>nr_class</w:t>
+      </w:r>
+      <w:proofErr w:type="spellEnd"/>
+      <w:r>
+        <w:rPr>
+          <w:rFonts w:hint="eastAsia"/>
+        </w:rPr>
+        <w:t xml:space="preserve"> </w:t>
+      </w:r>
+      <w:r>
+        <w:rPr>
+          <w:rFonts w:hint="eastAsia"/>
+        </w:rPr>
+        <w:t xml:space="preserve">2                        </w:t>
+      </w:r>
+      <w:r>
+        <w:t xml:space="preserve"> </w:t>
+      </w:r>
+      <w:r>
+        <w:rPr>
+          <w:rFonts w:hint="eastAsia"/>
+        </w:rPr>
+        <w:t xml:space="preserve"> </w:t>
+      </w:r>
+      <w:r>
+        <w:rPr>
+          <w:rFonts w:hint="eastAsia"/>
+        </w:rPr>
+        <w:t>//</w:t>
+      </w:r>
+      <w:r>
+        <w:rPr>
+          <w:rFonts w:hint="eastAsia"/>
+        </w:rPr>
+        <w:t>类别数，此处为两分类问题</w:t>
+      </w:r>
+    </w:p>
+    <w:p>
+      <w:pPr>
+        <w:ind w:firstLine="420"/>
+        <w:rPr>
+          <w:rFonts w:hint="eastAsia"/>
+        </w:rPr>
+      </w:pPr>
+      <w:proofErr w:type="spellStart"/>
+      <w:r>
+        <w:rPr>
+          <w:rFonts w:hint="eastAsia"/>
+        </w:rPr>
+        <w:t>total_sv</w:t>
+      </w:r>
+      <w:proofErr w:type="spellEnd"/>
+      <w:r>
+        <w:rPr>
+          <w:rFonts w:hint="eastAsia"/>
+        </w:rPr>
+        <w:t xml:space="preserve"> 132                        //</w:t>
+      </w:r>
+      <w:r>
+        <w:rPr>
+          <w:rFonts w:hint="eastAsia"/>
+        </w:rPr>
+        <w:t>支持向量总个数</w:t>
+      </w:r>
+    </w:p>
+    <w:p>
+      <w:pPr>
+        <w:ind w:firstLine="420"/>
+        <w:rPr>
+          <w:rFonts w:hint="eastAsia"/>
+        </w:rPr>
+      </w:pPr>
+      <w:r>
+        <w:rPr>
+          <w:rFonts w:hint="eastAsia"/>
+        </w:rPr>
+        <w:t>rho 0.424462                       //</w:t>
+      </w:r>
+      <w:r>
+        <w:rPr>
+          <w:rFonts w:hint="eastAsia"/>
+        </w:rPr>
+        <w:t>判决函数的偏置项</w:t>
+      </w:r>
+      <w:r>
+        <w:rPr>
+          <w:rFonts w:hint="eastAsia"/>
+        </w:rPr>
+        <w:t>b</w:t>
+      </w:r>
+    </w:p>
+    <w:p>
+      <w:pPr>
+        <w:ind w:firstLine="420"/>
+        <w:rPr>
+          <w:rFonts w:hint="eastAsia"/>
+        </w:rPr>
+      </w:pPr>
+      <w:r>
+        <w:rPr>
+          <w:rFonts w:hint="eastAsia"/>
+        </w:rPr>
+        <w:t>label 1 -1                          //</w:t>
+      </w:r>
+      <w:r>
+        <w:rPr>
+          <w:rFonts w:hint="eastAsia"/>
+        </w:rPr>
+        <w:t>原始文件中的类别标识</w:t>
+      </w:r>
+    </w:p>
+    <w:p>
+      <w:pPr>
+        <w:ind w:firstLine="420"/>
+        <w:rPr>
+          <w:rFonts w:hint="eastAsia"/>
+        </w:rPr>
+      </w:pPr>
+      <w:proofErr w:type="spellStart"/>
+      <w:r>
+        <w:rPr>
+          <w:rFonts w:hint="eastAsia"/>
+        </w:rPr>
+        <w:t>nr_sv</w:t>
+      </w:r>
+      <w:proofErr w:type="spellEnd"/>
+      <w:r>
+        <w:rPr>
+          <w:rFonts w:hint="eastAsia"/>
+        </w:rPr>
+        <w:t xml:space="preserve"> 64 68                        //</w:t>
+      </w:r>
+      <w:r>
+        <w:rPr>
+          <w:rFonts w:hint="eastAsia"/>
+        </w:rPr>
+        <w:t>每个类的支持</w:t>
+      </w:r>
+      <w:proofErr w:type="gramStart"/>
+      <w:r>
+        <w:rPr>
+          <w:rFonts w:hint="eastAsia"/>
+        </w:rPr>
+        <w:t>向量机</w:t>
+      </w:r>
+      <w:proofErr w:type="gramEnd"/>
+      <w:r>
+        <w:rPr>
+          <w:rFonts w:hint="eastAsia"/>
+        </w:rPr>
+        <w:t>的个数</w:t>
+      </w:r>
+    </w:p>
+    <w:p>
+      <w:pPr>
+        <w:ind w:firstLine="420"/>
+        <w:rPr>
+          <w:rFonts w:hint="eastAsia"/>
+        </w:rPr>
+      </w:pPr>
+      <w:r>
+        <w:rPr>
+          <w:rFonts w:hint="eastAsia"/>
+        </w:rPr>
+        <w:t xml:space="preserve">SV                              </w:t>
+      </w:r>
+      <w:r>
+        <w:t xml:space="preserve"> </w:t>
+      </w:r>
+      <w:r>
+        <w:rPr>
+          <w:rFonts w:hint="eastAsia"/>
+        </w:rPr>
+        <w:t>//</w:t>
+      </w:r>
+      <w:r>
+        <w:rPr>
+          <w:rFonts w:hint="eastAsia"/>
+        </w:rPr>
+        <w:t>以下为各个类的权系数及相应的支持向量</w:t>
+      </w:r>
+    </w:p>
+    <w:p>
+      <w:pPr>
+        <w:ind w:firstLine="420"/>
+      </w:pPr>
+      <w:r>
+        <w:t>1 1:0.166667 2:1 3:-0.333333 … 10:-0.903226 11:-1 12:-1 13:1</w:t>
+      </w:r>
+    </w:p>
+    <w:p>
+      <w:pPr>
+        <w:ind w:firstLine="420"/>
+      </w:pPr>
+      <w:r>
+        <w:t>0.</w:t>
+      </w:r>
+      <w:bookmarkStart w:id="0" w:name="_GoBack"/>
+      <w:r>
+        <w:t xml:space="preserve">5104832128985164 </w:t>
+      </w:r>
+      <w:bookmarkEnd w:id="0"/>
+      <w:r>
+        <w:t>1:0.125 2:1 3:0.333333 … 10:-0.806452 12:-0.333333 13:0.5</w:t>
+      </w:r>
+    </w:p>
+    <w:p>
+      <w:pPr>
+        <w:ind w:firstLine="420"/>
+      </w:pPr>
+      <w:r>
+        <w:t>-1 1:-0.375 2:1 3:-0.333333…. 10:-1 11:-1 12:-1 13:1</w:t>
+      </w:r>
+    </w:p>
+    <w:p>
+      <w:pPr>
+        <w:ind w:firstLine="420"/>
+        <w:rPr>
+          <w:rFonts w:hint="eastAsia"/>
+        </w:rPr>
+      </w:pPr>
+      <w:r>
+        <w:t>-1 1:0.166667 2:1 3:1 …. 10:-0.870968 12:-1 13:0.5</w:t>
       </w:r>
     </w:p>
     <w:sectPr>
@@ -2652,7 +3378,6 @@
   <w:style w:type="character" w:default="1" w:styleId="a0">
     <w:name w:val="Default Paragraph Font"/>
     <w:uiPriority w:val="1"/>
-    <w:semiHidden/>
     <w:unhideWhenUsed/>
   </w:style>
   <w:style w:type="table" w:default="1" w:styleId="a1">
